--- a/Documentation/Mental-Health-in-Technology.docx
+++ b/Documentation/Mental-Health-in-Technology.docx
@@ -2445,8 +2445,6 @@
         </w:rPr>
         <w:t xml:space="preserve"> one hot encoding.</w:t>
       </w:r>
-      <w:bookmarkStart w:id="0" w:name="_GoBack"/>
-      <w:bookmarkEnd w:id="0"/>
     </w:p>
     <w:p>
       <w:pPr>
@@ -4005,6 +4003,8 @@
           <w:lang w:val="en-US"/>
         </w:rPr>
       </w:pPr>
+      <w:bookmarkStart w:id="0" w:name="_GoBack"/>
+      <w:bookmarkEnd w:id="0"/>
     </w:p>
     <w:sectPr>
       <w:pgSz w:w="11906" w:h="16838"/>
@@ -6160,7 +6160,7 @@
     <w:lsdException w:unhideWhenUsed="0" w:uiPriority="0" w:semiHidden="0" w:name="Document Map"/>
     <w:lsdException w:unhideWhenUsed="0" w:uiPriority="0" w:semiHidden="0" w:name="Plain Text"/>
     <w:lsdException w:unhideWhenUsed="0" w:uiPriority="0" w:semiHidden="0" w:name="E-mail Signature"/>
-    <w:lsdException w:uiPriority="0" w:semiHidden="0" w:name="Normal (Web)"/>
+    <w:lsdException w:qFormat="1" w:uiPriority="0" w:semiHidden="0" w:name="Normal (Web)"/>
     <w:lsdException w:unhideWhenUsed="0" w:uiPriority="0" w:semiHidden="0" w:name="HTML Acronym"/>
     <w:lsdException w:unhideWhenUsed="0" w:uiPriority="0" w:semiHidden="0" w:name="HTML Address"/>
     <w:lsdException w:unhideWhenUsed="0" w:uiPriority="0" w:semiHidden="0" w:name="HTML Cite"/>
@@ -6416,6 +6416,7 @@
     <w:name w:val="Normal (Web)"/>
     <w:autoRedefine/>
     <w:unhideWhenUsed/>
+    <w:qFormat/>
     <w:uiPriority w:val="0"/>
     <w:pPr>
       <w:spacing w:before="0" w:beforeAutospacing="1" w:after="0" w:afterAutospacing="1"/>
@@ -6464,6 +6465,7 @@
     <w:basedOn w:val="1"/>
     <w:next w:val="1"/>
     <w:autoRedefine/>
+    <w:qFormat/>
     <w:uiPriority w:val="0"/>
     <w:pPr>
       <w:pBdr>

--- a/Documentation/Mental-Health-in-Technology.docx
+++ b/Documentation/Mental-Health-in-Technology.docx
@@ -3819,8 +3819,8 @@
       <w:r>
         <w:drawing>
           <wp:inline distT="0" distB="0" distL="114300" distR="114300">
-            <wp:extent cx="11133455" cy="2304415"/>
-            <wp:effectExtent l="0" t="0" r="10795" b="635"/>
+            <wp:extent cx="8914130" cy="1845310"/>
+            <wp:effectExtent l="0" t="0" r="1270" b="2540"/>
             <wp:docPr id="9" name="Picture 9"/>
             <wp:cNvGraphicFramePr>
               <a:graphicFrameLocks xmlns:a="http://schemas.openxmlformats.org/drawingml/2006/main" noChangeAspect="1"/>
@@ -3843,7 +3843,7 @@
                   <pic:spPr>
                     <a:xfrm>
                       <a:off x="0" y="0"/>
-                      <a:ext cx="11133455" cy="2304415"/>
+                      <a:ext cx="8914130" cy="1845310"/>
                     </a:xfrm>
                     <a:prstGeom prst="rect">
                       <a:avLst/>
@@ -3864,8 +3864,8 @@
       <w:r>
         <w:drawing>
           <wp:inline distT="0" distB="0" distL="114300" distR="114300">
-            <wp:extent cx="5272405" cy="5100955"/>
-            <wp:effectExtent l="0" t="0" r="4445" b="4445"/>
+            <wp:extent cx="3973195" cy="3844290"/>
+            <wp:effectExtent l="0" t="0" r="8255" b="3810"/>
             <wp:docPr id="10" name="Picture 10"/>
             <wp:cNvGraphicFramePr>
               <a:graphicFrameLocks xmlns:a="http://schemas.openxmlformats.org/drawingml/2006/main" noChangeAspect="1"/>
@@ -3888,7 +3888,7 @@
                   <pic:spPr>
                     <a:xfrm>
                       <a:off x="0" y="0"/>
-                      <a:ext cx="5272405" cy="5100955"/>
+                      <a:ext cx="3973195" cy="3844290"/>
                     </a:xfrm>
                     <a:prstGeom prst="rect">
                       <a:avLst/>
@@ -3909,8 +3909,8 @@
       <w:r>
         <w:drawing>
           <wp:inline distT="0" distB="0" distL="114300" distR="114300">
-            <wp:extent cx="5268595" cy="3268980"/>
-            <wp:effectExtent l="0" t="0" r="8255" b="7620"/>
+            <wp:extent cx="7551420" cy="4686300"/>
+            <wp:effectExtent l="0" t="0" r="11430" b="0"/>
             <wp:docPr id="11" name="Picture 11"/>
             <wp:cNvGraphicFramePr>
               <a:graphicFrameLocks xmlns:a="http://schemas.openxmlformats.org/drawingml/2006/main" noChangeAspect="1"/>
@@ -3933,7 +3933,7 @@
                   <pic:spPr>
                     <a:xfrm>
                       <a:off x="0" y="0"/>
-                      <a:ext cx="5268595" cy="3268980"/>
+                      <a:ext cx="7551420" cy="4686300"/>
                     </a:xfrm>
                     <a:prstGeom prst="rect">
                       <a:avLst/>
@@ -3951,11 +3951,12 @@
       </w:r>
     </w:p>
     <w:p>
+      <w:bookmarkStart w:id="0" w:name="_GoBack"/>
       <w:r>
         <w:drawing>
           <wp:inline distT="0" distB="0" distL="114300" distR="114300">
-            <wp:extent cx="5267325" cy="3545205"/>
-            <wp:effectExtent l="0" t="0" r="9525" b="17145"/>
+            <wp:extent cx="7077710" cy="4763770"/>
+            <wp:effectExtent l="0" t="0" r="8890" b="17780"/>
             <wp:docPr id="12" name="Picture 12"/>
             <wp:cNvGraphicFramePr>
               <a:graphicFrameLocks xmlns:a="http://schemas.openxmlformats.org/drawingml/2006/main" noChangeAspect="1"/>
@@ -3978,7 +3979,7 @@
                   <pic:spPr>
                     <a:xfrm>
                       <a:off x="0" y="0"/>
-                      <a:ext cx="5267325" cy="3545205"/>
+                      <a:ext cx="7077710" cy="4763770"/>
                     </a:xfrm>
                     <a:prstGeom prst="rect">
                       <a:avLst/>
@@ -3994,6 +3995,7 @@
           </wp:inline>
         </w:drawing>
       </w:r>
+      <w:bookmarkEnd w:id="0"/>
     </w:p>
     <w:p/>
     <w:p>
@@ -4003,8 +4005,6 @@
           <w:lang w:val="en-US"/>
         </w:rPr>
       </w:pPr>
-      <w:bookmarkStart w:id="0" w:name="_GoBack"/>
-      <w:bookmarkEnd w:id="0"/>
     </w:p>
     <w:sectPr>
       <w:pgSz w:w="11906" w:h="16838"/>
